--- a/4 Manuscript/MaxwellHuffNamias Frontiers Submission.docx
+++ b/4 Manuscript/MaxwellHuffNamias Frontiers Submission.docx
@@ -1,6 +1,6 @@
 
 <file path=word/document.xml><?xml version="1.0" encoding="utf-8"?>
-<w:document xmlns:wpc="http://schemas.microsoft.com/office/word/2010/wordprocessingCanvas" xmlns:cx="http://schemas.microsoft.com/office/drawing/2014/chartex" xmlns:cx1="http://schemas.microsoft.com/office/drawing/2015/9/8/chartex" xmlns:cx2="http://schemas.microsoft.com/office/drawing/2015/10/21/chartex" xmlns:cx3="http://schemas.microsoft.com/office/drawing/2016/5/9/chartex" xmlns:cx4="http://schemas.microsoft.com/office/drawing/2016/5/10/chartex" xmlns:cx5="http://schemas.microsoft.com/office/drawing/2016/5/11/chartex" xmlns:cx6="http://schemas.microsoft.com/office/drawing/2016/5/12/chartex" xmlns:cx7="http://schemas.microsoft.com/office/drawing/2016/5/13/chartex" xmlns:cx8="http://schemas.microsoft.com/office/drawing/2016/5/14/chartex" xmlns:mc="http://schemas.openxmlformats.org/markup-compatibility/2006" xmlns:aink="http://schemas.microsoft.com/office/drawing/2016/ink" xmlns:am3d="http://schemas.microsoft.com/office/drawing/2017/model3d" xmlns:o="urn:schemas-microsoft-com:office:office" xmlns:oel="http://schemas.microsoft.com/office/2019/extlst" xmlns:r="http://schemas.openxmlformats.org/officeDocument/2006/relationships" xmlns:m="http://schemas.openxmlformats.org/officeDocument/2006/math" xmlns:v="urn:schemas-microsoft-com:vml" xmlns:wp14="http://schemas.microsoft.com/office/word/2010/wordprocessingDrawing" xmlns:wp="http://schemas.openxmlformats.org/drawingml/2006/wordprocessingDrawing" xmlns:w10="urn:schemas-microsoft-com:office:word" xmlns:w="http://schemas.openxmlformats.org/wordprocessingml/2006/main" xmlns:w14="http://schemas.microsoft.com/office/word/2010/wordml" xmlns:w15="http://schemas.microsoft.com/office/word/2012/wordml" xmlns:w16cex="http://schemas.microsoft.com/office/word/2018/wordml/cex" xmlns:w16cid="http://schemas.microsoft.com/office/word/2016/wordml/cid" xmlns:w16="http://schemas.microsoft.com/office/word/2018/wordml" xmlns:w16sdtdh="http://schemas.microsoft.com/office/word/2020/wordml/sdtdatahash" xmlns:w16se="http://schemas.microsoft.com/office/word/2015/wordml/symex" xmlns:wpg="http://schemas.microsoft.com/office/word/2010/wordprocessingGroup" xmlns:wpi="http://schemas.microsoft.com/office/word/2010/wordprocessingInk" xmlns:wne="http://schemas.microsoft.com/office/word/2006/wordml" xmlns:wps="http://schemas.microsoft.com/office/word/2010/wordprocessingShape" mc:Ignorable="w14 w15 w16se w16cid w16 w16cex w16sdtdh wp14">
+<w:document xmlns:wpc="http://schemas.microsoft.com/office/word/2010/wordprocessingCanvas" xmlns:cx="http://schemas.microsoft.com/office/drawing/2014/chartex" xmlns:cx1="http://schemas.microsoft.com/office/drawing/2015/9/8/chartex" xmlns:cx2="http://schemas.microsoft.com/office/drawing/2015/10/21/chartex" xmlns:cx3="http://schemas.microsoft.com/office/drawing/2016/5/9/chartex" xmlns:cx4="http://schemas.microsoft.com/office/drawing/2016/5/10/chartex" xmlns:cx5="http://schemas.microsoft.com/office/drawing/2016/5/11/chartex" xmlns:cx6="http://schemas.microsoft.com/office/drawing/2016/5/12/chartex" xmlns:cx7="http://schemas.microsoft.com/office/drawing/2016/5/13/chartex" xmlns:cx8="http://schemas.microsoft.com/office/drawing/2016/5/14/chartex" xmlns:mc="http://schemas.openxmlformats.org/markup-compatibility/2006" xmlns:aink="http://schemas.microsoft.com/office/drawing/2016/ink" xmlns:am3d="http://schemas.microsoft.com/office/drawing/2017/model3d" xmlns:o="urn:schemas-microsoft-com:office:office" xmlns:oel="http://schemas.microsoft.com/office/2019/extlst" xmlns:r="http://schemas.openxmlformats.org/officeDocument/2006/relationships" xmlns:m="http://schemas.openxmlformats.org/officeDocument/2006/math" xmlns:v="urn:schemas-microsoft-com:vml" xmlns:wp14="http://schemas.microsoft.com/office/word/2010/wordprocessingDrawing" xmlns:wp="http://schemas.openxmlformats.org/drawingml/2006/wordprocessingDrawing" xmlns:w10="urn:schemas-microsoft-com:office:word" xmlns:w="http://schemas.openxmlformats.org/wordprocessingml/2006/main" xmlns:w14="http://schemas.microsoft.com/office/word/2010/wordml" xmlns:w15="http://schemas.microsoft.com/office/word/2012/wordml" xmlns:w16cex="http://schemas.microsoft.com/office/word/2018/wordml/cex" xmlns:w16cid="http://schemas.microsoft.com/office/word/2016/wordml/cid" xmlns:w16="http://schemas.microsoft.com/office/word/2018/wordml" xmlns:w16du="http://schemas.microsoft.com/office/word/2023/wordml/word16du" xmlns:w16sdtdh="http://schemas.microsoft.com/office/word/2020/wordml/sdtdatahash" xmlns:w16se="http://schemas.microsoft.com/office/word/2015/wordml/symex" xmlns:wpg="http://schemas.microsoft.com/office/word/2010/wordprocessingGroup" xmlns:wpi="http://schemas.microsoft.com/office/word/2010/wordprocessingInk" xmlns:wne="http://schemas.microsoft.com/office/word/2006/wordml" xmlns:wps="http://schemas.microsoft.com/office/word/2010/wordprocessingShape" mc:Ignorable="w14 w15 w16se w16cid w16 w16cex w16sdtdh wp14">
   <w:body>
     <w:p>
       <w:pPr>
@@ -2452,21 +2452,7 @@
         <w:rPr>
           <w:sz w:val="24"/>
         </w:rPr>
-        <w:t xml:space="preserve">Spieler, </w:t>
-      </w:r>
-      <w:proofErr w:type="spellStart"/>
-      <w:r>
-        <w:rPr>
-          <w:sz w:val="24"/>
-        </w:rPr>
-        <w:t>Balota</w:t>
-      </w:r>
-      <w:proofErr w:type="spellEnd"/>
-      <w:r>
-        <w:rPr>
-          <w:sz w:val="24"/>
-        </w:rPr>
-        <w:t xml:space="preserve">, </w:t>
+        <w:t xml:space="preserve">Spieler, Balota, </w:t>
       </w:r>
       <w:r>
         <w:rPr>
@@ -3411,63 +3397,19 @@
         <w:rPr>
           <w:sz w:val="24"/>
         </w:rPr>
-        <w:t xml:space="preserve">(e.g., Huff, </w:t>
-      </w:r>
-      <w:proofErr w:type="spellStart"/>
-      <w:r>
-        <w:rPr>
-          <w:sz w:val="24"/>
-        </w:rPr>
-        <w:t>Balota</w:t>
-      </w:r>
-      <w:proofErr w:type="spellEnd"/>
-      <w:r>
-        <w:rPr>
-          <w:sz w:val="24"/>
-        </w:rPr>
-        <w:t xml:space="preserve">, </w:t>
-      </w:r>
-      <w:proofErr w:type="spellStart"/>
-      <w:r>
-        <w:rPr>
-          <w:sz w:val="24"/>
-        </w:rPr>
-        <w:t>Minear</w:t>
-      </w:r>
-      <w:proofErr w:type="spellEnd"/>
-      <w:r>
-        <w:rPr>
-          <w:sz w:val="24"/>
-        </w:rPr>
-        <w:t xml:space="preserve">, </w:t>
-      </w:r>
-      <w:proofErr w:type="spellStart"/>
+        <w:t xml:space="preserve">(e.g., Huff, Balota, Minear, </w:t>
+      </w:r>
       <w:r>
         <w:rPr>
           <w:sz w:val="24"/>
         </w:rPr>
         <w:t>Aschenbrenner</w:t>
       </w:r>
-      <w:proofErr w:type="spellEnd"/>
-      <w:r>
-        <w:rPr>
-          <w:sz w:val="24"/>
-        </w:rPr>
-        <w:t xml:space="preserve">, &amp; </w:t>
-      </w:r>
-      <w:proofErr w:type="spellStart"/>
-      <w:r>
-        <w:rPr>
-          <w:sz w:val="24"/>
-        </w:rPr>
-        <w:t>Duchek</w:t>
-      </w:r>
-      <w:proofErr w:type="spellEnd"/>
-      <w:r>
-        <w:rPr>
-          <w:sz w:val="24"/>
-        </w:rPr>
-        <w:t>, 2015</w:t>
+      <w:r>
+        <w:rPr>
+          <w:sz w:val="24"/>
+        </w:rPr>
+        <w:t>, &amp; Duchek, 2015</w:t>
       </w:r>
       <w:r>
         <w:rPr>
@@ -3575,30 +3517,8 @@
         <w:rPr>
           <w:sz w:val="24"/>
         </w:rPr>
-        <w:t xml:space="preserve">, </w:t>
-      </w:r>
-      <w:proofErr w:type="spellStart"/>
-      <w:r>
-        <w:rPr>
-          <w:sz w:val="24"/>
-        </w:rPr>
-        <w:t>Balota</w:t>
-      </w:r>
-      <w:proofErr w:type="spellEnd"/>
-      <w:r>
-        <w:rPr>
-          <w:sz w:val="24"/>
-        </w:rPr>
-        <w:t xml:space="preserve">, &amp; </w:t>
-      </w:r>
-      <w:proofErr w:type="spellStart"/>
-      <w:r>
-        <w:rPr>
-          <w:sz w:val="24"/>
-        </w:rPr>
-        <w:t>Duchek</w:t>
-      </w:r>
-      <w:proofErr w:type="spellEnd"/>
+        <w:t>, Balota, &amp; Duchek</w:t>
+      </w:r>
       <w:r>
         <w:rPr>
           <w:sz w:val="24"/>
@@ -4148,21 +4068,7 @@
         <w:rPr>
           <w:sz w:val="24"/>
         </w:rPr>
-        <w:t>, which are thought to reflect retrieval of the correct task set from memory (</w:t>
-      </w:r>
-      <w:proofErr w:type="spellStart"/>
-      <w:r>
-        <w:rPr>
-          <w:sz w:val="24"/>
-        </w:rPr>
-        <w:t>Monsell</w:t>
-      </w:r>
-      <w:proofErr w:type="spellEnd"/>
-      <w:r>
-        <w:rPr>
-          <w:sz w:val="24"/>
-        </w:rPr>
-        <w:t xml:space="preserve">, Yeung, &amp; Azuma, 2000). Thus, </w:t>
+        <w:t xml:space="preserve">, which are thought to reflect retrieval of the correct task set from memory (Monsell, Yeung, &amp; Azuma, 2000). Thus, </w:t>
       </w:r>
       <w:r>
         <w:rPr>
@@ -4353,25 +4259,8 @@
           <w:sz w:val="24"/>
           <w:szCs w:val="24"/>
         </w:rPr>
-        <w:t>be performed (</w:t>
-      </w:r>
-      <w:proofErr w:type="spellStart"/>
-      <w:r>
-        <w:rPr>
-          <w:sz w:val="24"/>
-          <w:szCs w:val="24"/>
-        </w:rPr>
-        <w:t>Luwel</w:t>
-      </w:r>
-      <w:proofErr w:type="spellEnd"/>
-      <w:r>
-        <w:rPr>
-          <w:sz w:val="24"/>
-          <w:szCs w:val="24"/>
-        </w:rPr>
-        <w:t xml:space="preserve">, </w:t>
-      </w:r>
-      <w:proofErr w:type="spellStart"/>
+        <w:t xml:space="preserve">be performed (Luwel, </w:t>
+      </w:r>
       <w:r>
         <w:rPr>
           <w:sz w:val="24"/>
@@ -4384,31 +4273,7 @@
           <w:sz w:val="24"/>
           <w:szCs w:val="24"/>
         </w:rPr>
-        <w:t>chillemans</w:t>
-      </w:r>
-      <w:proofErr w:type="spellEnd"/>
-      <w:r>
-        <w:rPr>
-          <w:sz w:val="24"/>
-          <w:szCs w:val="24"/>
-        </w:rPr>
-        <w:t xml:space="preserve">, </w:t>
-      </w:r>
-      <w:proofErr w:type="spellStart"/>
-      <w:r>
-        <w:rPr>
-          <w:sz w:val="24"/>
-          <w:szCs w:val="24"/>
-        </w:rPr>
-        <w:t>Ongehan</w:t>
-      </w:r>
-      <w:proofErr w:type="spellEnd"/>
-      <w:r>
-        <w:rPr>
-          <w:sz w:val="24"/>
-          <w:szCs w:val="24"/>
-        </w:rPr>
-        <w:t xml:space="preserve">, </w:t>
+        <w:t xml:space="preserve">chillemans, Ongehan, </w:t>
       </w:r>
       <w:r>
         <w:rPr>
@@ -4422,17 +4287,8 @@
           <w:sz w:val="24"/>
           <w:szCs w:val="24"/>
         </w:rPr>
-        <w:t xml:space="preserve"> </w:t>
-      </w:r>
-      <w:proofErr w:type="spellStart"/>
-      <w:r>
-        <w:rPr>
-          <w:sz w:val="24"/>
-          <w:szCs w:val="24"/>
-        </w:rPr>
-        <w:t>Vershaffel</w:t>
-      </w:r>
-      <w:proofErr w:type="spellEnd"/>
+        <w:t xml:space="preserve"> Vershaffel</w:t>
+      </w:r>
       <w:r>
         <w:rPr>
           <w:sz w:val="24"/>
@@ -5109,47 +4965,11 @@
         </w:rPr>
         <w:t xml:space="preserve"> </w:t>
       </w:r>
-      <w:proofErr w:type="spellStart"/>
-      <w:r>
-        <w:rPr>
-          <w:sz w:val="24"/>
-        </w:rPr>
-        <w:t>Tse</w:t>
-      </w:r>
-      <w:proofErr w:type="spellEnd"/>
-      <w:r>
-        <w:rPr>
-          <w:sz w:val="24"/>
-        </w:rPr>
-        <w:t xml:space="preserve">, </w:t>
-      </w:r>
-      <w:proofErr w:type="spellStart"/>
-      <w:r>
-        <w:rPr>
-          <w:sz w:val="24"/>
-        </w:rPr>
-        <w:t>Balota</w:t>
-      </w:r>
-      <w:proofErr w:type="spellEnd"/>
-      <w:r>
-        <w:rPr>
-          <w:sz w:val="24"/>
-        </w:rPr>
-        <w:t xml:space="preserve">, Yap, </w:t>
-      </w:r>
-      <w:proofErr w:type="spellStart"/>
-      <w:r>
-        <w:rPr>
-          <w:sz w:val="24"/>
-        </w:rPr>
-        <w:t>Duchek</w:t>
-      </w:r>
-      <w:proofErr w:type="spellEnd"/>
-      <w:r>
-        <w:rPr>
-          <w:sz w:val="24"/>
-        </w:rPr>
-        <w:t xml:space="preserve">, </w:t>
+      <w:r>
+        <w:rPr>
+          <w:sz w:val="24"/>
+        </w:rPr>
+        <w:t xml:space="preserve">Tse, Balota, Yap, Duchek, </w:t>
       </w:r>
       <w:r>
         <w:rPr>
@@ -6418,30 +6238,8 @@
         <w:rPr>
           <w:sz w:val="24"/>
         </w:rPr>
-        <w:t xml:space="preserve"> Gopher, </w:t>
-      </w:r>
-      <w:proofErr w:type="spellStart"/>
-      <w:r>
-        <w:rPr>
-          <w:sz w:val="24"/>
-        </w:rPr>
-        <w:t>Armony</w:t>
-      </w:r>
-      <w:proofErr w:type="spellEnd"/>
-      <w:r>
-        <w:rPr>
-          <w:sz w:val="24"/>
-        </w:rPr>
-        <w:t xml:space="preserve">, &amp; </w:t>
-      </w:r>
-      <w:proofErr w:type="spellStart"/>
-      <w:r>
-        <w:rPr>
-          <w:sz w:val="24"/>
-        </w:rPr>
-        <w:t>Greenshpan</w:t>
-      </w:r>
-      <w:proofErr w:type="spellEnd"/>
+        <w:t xml:space="preserve"> Gopher, Armony, &amp; Greenshpan</w:t>
+      </w:r>
       <w:r>
         <w:rPr>
           <w:sz w:val="24"/>
@@ -6452,21 +6250,7 @@
         <w:rPr>
           <w:sz w:val="24"/>
         </w:rPr>
-        <w:t xml:space="preserve">see </w:t>
-      </w:r>
-      <w:proofErr w:type="spellStart"/>
-      <w:r>
-        <w:rPr>
-          <w:sz w:val="24"/>
-        </w:rPr>
-        <w:t>Monsell</w:t>
-      </w:r>
-      <w:proofErr w:type="spellEnd"/>
-      <w:r>
-        <w:rPr>
-          <w:sz w:val="24"/>
-        </w:rPr>
-        <w:t>, Sumner,</w:t>
+        <w:t>see Monsell, Sumner,</w:t>
       </w:r>
       <w:r>
         <w:rPr>
@@ -6684,19 +6468,11 @@
           <w:sz w:val="24"/>
         </w:rPr>
       </w:pPr>
-      <w:proofErr w:type="spellStart"/>
-      <w:r>
-        <w:rPr>
-          <w:sz w:val="24"/>
-        </w:rPr>
-        <w:t>Minear</w:t>
-      </w:r>
-      <w:proofErr w:type="spellEnd"/>
-      <w:r>
-        <w:rPr>
-          <w:sz w:val="24"/>
-        </w:rPr>
-        <w:t xml:space="preserve"> </w:t>
+      <w:r>
+        <w:rPr>
+          <w:sz w:val="24"/>
+        </w:rPr>
+        <w:t xml:space="preserve">Minear </w:t>
       </w:r>
       <w:r>
         <w:rPr>
@@ -7539,21 +7315,7 @@
         <w:rPr>
           <w:sz w:val="24"/>
         </w:rPr>
-        <w:t xml:space="preserve">), semantic priming (e.g., </w:t>
-      </w:r>
-      <w:proofErr w:type="spellStart"/>
-      <w:r>
-        <w:rPr>
-          <w:sz w:val="24"/>
-        </w:rPr>
-        <w:t>Balota</w:t>
-      </w:r>
-      <w:proofErr w:type="spellEnd"/>
-      <w:r>
-        <w:rPr>
-          <w:sz w:val="24"/>
-        </w:rPr>
-        <w:t xml:space="preserve">, Yap, Cortese, &amp; Watson, 2008), </w:t>
+        <w:t xml:space="preserve">), semantic priming (e.g., Balota, Yap, Cortese, &amp; Watson, 2008), </w:t>
       </w:r>
       <w:r>
         <w:rPr>
@@ -7573,67 +7335,17 @@
         </w:rPr>
         <w:t xml:space="preserve"> (</w:t>
       </w:r>
-      <w:proofErr w:type="spellStart"/>
-      <w:r>
-        <w:rPr>
-          <w:sz w:val="24"/>
-        </w:rPr>
-        <w:t>Lamers</w:t>
-      </w:r>
-      <w:proofErr w:type="spellEnd"/>
-      <w:r>
-        <w:rPr>
-          <w:sz w:val="24"/>
-        </w:rPr>
-        <w:t xml:space="preserve">, </w:t>
-      </w:r>
-      <w:proofErr w:type="spellStart"/>
-      <w:r>
-        <w:rPr>
-          <w:sz w:val="24"/>
-        </w:rPr>
-        <w:t>Roelofs</w:t>
-      </w:r>
-      <w:proofErr w:type="spellEnd"/>
-      <w:r>
-        <w:rPr>
-          <w:sz w:val="24"/>
-        </w:rPr>
-        <w:t xml:space="preserve">, &amp; </w:t>
-      </w:r>
-      <w:proofErr w:type="spellStart"/>
-      <w:r>
-        <w:rPr>
-          <w:sz w:val="24"/>
-        </w:rPr>
-        <w:t>Rabeling-Keus</w:t>
-      </w:r>
-      <w:proofErr w:type="spellEnd"/>
-      <w:r>
-        <w:rPr>
-          <w:sz w:val="24"/>
-        </w:rPr>
-        <w:t xml:space="preserve">, 2010; </w:t>
-      </w:r>
-      <w:r>
-        <w:rPr>
-          <w:sz w:val="24"/>
-        </w:rPr>
-        <w:t xml:space="preserve">Spieler, </w:t>
-      </w:r>
-      <w:proofErr w:type="spellStart"/>
-      <w:r>
-        <w:rPr>
-          <w:sz w:val="24"/>
-        </w:rPr>
-        <w:t>Balota</w:t>
-      </w:r>
-      <w:proofErr w:type="spellEnd"/>
-      <w:r>
-        <w:rPr>
-          <w:sz w:val="24"/>
-        </w:rPr>
-        <w:t>, &amp; Faust, 2000)</w:t>
+      <w:r>
+        <w:rPr>
+          <w:sz w:val="24"/>
+        </w:rPr>
+        <w:t xml:space="preserve">Lamers, Roelofs, &amp; Rabeling-Keus, 2010; </w:t>
+      </w:r>
+      <w:r>
+        <w:rPr>
+          <w:sz w:val="24"/>
+        </w:rPr>
+        <w:t>Spieler, Balota, &amp; Faust, 2000)</w:t>
       </w:r>
       <w:r>
         <w:rPr>
@@ -9179,19 +8891,11 @@
         </w:rPr>
         <w:t xml:space="preserve">, </w:t>
       </w:r>
-      <w:proofErr w:type="spellStart"/>
-      <w:r>
-        <w:rPr>
-          <w:sz w:val="24"/>
-        </w:rPr>
-        <w:t>Minear</w:t>
-      </w:r>
-      <w:proofErr w:type="spellEnd"/>
-      <w:r>
-        <w:rPr>
-          <w:sz w:val="24"/>
-        </w:rPr>
-        <w:t xml:space="preserve"> </w:t>
+      <w:r>
+        <w:rPr>
+          <w:sz w:val="24"/>
+        </w:rPr>
+        <w:t xml:space="preserve">Minear </w:t>
       </w:r>
       <w:r>
         <w:rPr>
@@ -9379,49 +9083,7 @@
         <w:rPr>
           <w:sz w:val="24"/>
         </w:rPr>
-        <w:t xml:space="preserve"> (</w:t>
-      </w:r>
-      <w:proofErr w:type="spellStart"/>
-      <w:r>
-        <w:rPr>
-          <w:sz w:val="24"/>
-        </w:rPr>
-        <w:t>Milán</w:t>
-      </w:r>
-      <w:proofErr w:type="spellEnd"/>
-      <w:r>
-        <w:rPr>
-          <w:sz w:val="24"/>
-        </w:rPr>
-        <w:t xml:space="preserve">, Sanabria, </w:t>
-      </w:r>
-      <w:proofErr w:type="spellStart"/>
-      <w:r>
-        <w:rPr>
-          <w:sz w:val="24"/>
-        </w:rPr>
-        <w:t>Tornay</w:t>
-      </w:r>
-      <w:proofErr w:type="spellEnd"/>
-      <w:r>
-        <w:rPr>
-          <w:sz w:val="24"/>
-        </w:rPr>
-        <w:t xml:space="preserve">, &amp; González, 2005; </w:t>
-      </w:r>
-      <w:proofErr w:type="spellStart"/>
-      <w:r>
-        <w:rPr>
-          <w:sz w:val="24"/>
-        </w:rPr>
-        <w:t>Monsell</w:t>
-      </w:r>
-      <w:proofErr w:type="spellEnd"/>
-      <w:r>
-        <w:rPr>
-          <w:sz w:val="24"/>
-        </w:rPr>
-        <w:t xml:space="preserve"> et al., 2003)</w:t>
+        <w:t xml:space="preserve"> (Milán, Sanabria, Tornay, &amp; González, 2005; Monsell et al., 2003)</w:t>
       </w:r>
       <w:r>
         <w:rPr>
@@ -10031,35 +9693,7 @@
         <w:rPr>
           <w:sz w:val="24"/>
         </w:rPr>
-        <w:t>(</w:t>
-      </w:r>
-      <w:proofErr w:type="spellStart"/>
-      <w:r>
-        <w:rPr>
-          <w:sz w:val="24"/>
-        </w:rPr>
-        <w:t>Faul</w:t>
-      </w:r>
-      <w:proofErr w:type="spellEnd"/>
-      <w:r>
-        <w:rPr>
-          <w:sz w:val="24"/>
-        </w:rPr>
-        <w:t xml:space="preserve">, </w:t>
-      </w:r>
-      <w:proofErr w:type="spellStart"/>
-      <w:r>
-        <w:rPr>
-          <w:sz w:val="24"/>
-        </w:rPr>
-        <w:t>Erdfelder</w:t>
-      </w:r>
-      <w:proofErr w:type="spellEnd"/>
-      <w:r>
-        <w:rPr>
-          <w:sz w:val="24"/>
-        </w:rPr>
-        <w:t>, Lang, &amp; Buchner, 2007)</w:t>
+        <w:t>(Faul, Erdfelder, Lang, &amp; Buchner, 2007)</w:t>
       </w:r>
       <w:r>
         <w:rPr>
@@ -15996,7 +15630,19 @@
         <w:rPr>
           <w:sz w:val="24"/>
         </w:rPr>
-        <w:t>in interaction confirmed the presence a dissociation between switch costs, such that</w:t>
+        <w:t>in interaction confirmed the presence</w:t>
+      </w:r>
+      <w:r>
+        <w:rPr>
+          <w:sz w:val="24"/>
+        </w:rPr>
+        <w:t xml:space="preserve"> of</w:t>
+      </w:r>
+      <w:r>
+        <w:rPr>
+          <w:sz w:val="24"/>
+        </w:rPr>
+        <w:t xml:space="preserve"> a dissociation between switch costs, such that</w:t>
       </w:r>
       <w:r>
         <w:rPr>
@@ -19094,33 +18740,11 @@
         </w:rPr>
         <w:t xml:space="preserve"> </w:t>
       </w:r>
-      <w:proofErr w:type="spellStart"/>
-      <w:r>
-        <w:rPr>
-          <w:sz w:val="24"/>
-        </w:rPr>
-        <w:t>Bherer</w:t>
-      </w:r>
-      <w:proofErr w:type="spellEnd"/>
-      <w:r>
-        <w:rPr>
-          <w:sz w:val="24"/>
-        </w:rPr>
-        <w:t xml:space="preserve">, Lepage, </w:t>
-      </w:r>
-      <w:proofErr w:type="spellStart"/>
-      <w:r>
-        <w:rPr>
-          <w:sz w:val="24"/>
-        </w:rPr>
-        <w:t>Chertkow</w:t>
-      </w:r>
-      <w:proofErr w:type="spellEnd"/>
-      <w:r>
-        <w:rPr>
-          <w:sz w:val="24"/>
-        </w:rPr>
-        <w:t xml:space="preserve">, &amp; Gauthier, </w:t>
+      <w:r>
+        <w:rPr>
+          <w:sz w:val="24"/>
+        </w:rPr>
+        <w:t xml:space="preserve">Bherer, Lepage, Chertkow, &amp; Gauthier, </w:t>
       </w:r>
       <w:r>
         <w:rPr>
@@ -19138,21 +18762,7 @@
         <w:rPr>
           <w:sz w:val="24"/>
         </w:rPr>
-        <w:t xml:space="preserve"> Kray, Li, &amp; </w:t>
-      </w:r>
-      <w:proofErr w:type="spellStart"/>
-      <w:r>
-        <w:rPr>
-          <w:sz w:val="24"/>
-        </w:rPr>
-        <w:t>Lindenberger</w:t>
-      </w:r>
-      <w:proofErr w:type="spellEnd"/>
-      <w:r>
-        <w:rPr>
-          <w:sz w:val="24"/>
-        </w:rPr>
-        <w:t xml:space="preserve">, 2002, etc.). </w:t>
+        <w:t xml:space="preserve"> Kray, Li, &amp; Lindenberger, 2002, etc.). </w:t>
       </w:r>
       <w:r>
         <w:rPr>
@@ -19781,21 +19391,7 @@
         <w:rPr>
           <w:sz w:val="24"/>
         </w:rPr>
-        <w:t xml:space="preserve">predictive versus random switch costs and those reported by </w:t>
-      </w:r>
-      <w:proofErr w:type="spellStart"/>
-      <w:r>
-        <w:rPr>
-          <w:sz w:val="24"/>
-        </w:rPr>
-        <w:t>Minear</w:t>
-      </w:r>
-      <w:proofErr w:type="spellEnd"/>
-      <w:r>
-        <w:rPr>
-          <w:sz w:val="24"/>
-        </w:rPr>
-        <w:t xml:space="preserve"> and Shah (2008)</w:t>
+        <w:t>predictive versus random switch costs and those reported by Minear and Shah (2008)</w:t>
       </w:r>
       <w:r>
         <w:rPr>
@@ -25699,7 +25295,7 @@
 </file>
 
 <file path=word/comments.xml><?xml version="1.0" encoding="utf-8"?>
-<w:comments xmlns:wpc="http://schemas.microsoft.com/office/word/2010/wordprocessingCanvas" xmlns:cx="http://schemas.microsoft.com/office/drawing/2014/chartex" xmlns:cx1="http://schemas.microsoft.com/office/drawing/2015/9/8/chartex" xmlns:cx2="http://schemas.microsoft.com/office/drawing/2015/10/21/chartex" xmlns:cx3="http://schemas.microsoft.com/office/drawing/2016/5/9/chartex" xmlns:cx4="http://schemas.microsoft.com/office/drawing/2016/5/10/chartex" xmlns:cx5="http://schemas.microsoft.com/office/drawing/2016/5/11/chartex" xmlns:cx6="http://schemas.microsoft.com/office/drawing/2016/5/12/chartex" xmlns:cx7="http://schemas.microsoft.com/office/drawing/2016/5/13/chartex" xmlns:cx8="http://schemas.microsoft.com/office/drawing/2016/5/14/chartex" xmlns:mc="http://schemas.openxmlformats.org/markup-compatibility/2006" xmlns:aink="http://schemas.microsoft.com/office/drawing/2016/ink" xmlns:am3d="http://schemas.microsoft.com/office/drawing/2017/model3d" xmlns:o="urn:schemas-microsoft-com:office:office" xmlns:oel="http://schemas.microsoft.com/office/2019/extlst" xmlns:r="http://schemas.openxmlformats.org/officeDocument/2006/relationships" xmlns:m="http://schemas.openxmlformats.org/officeDocument/2006/math" xmlns:v="urn:schemas-microsoft-com:vml" xmlns:wp14="http://schemas.microsoft.com/office/word/2010/wordprocessingDrawing" xmlns:wp="http://schemas.openxmlformats.org/drawingml/2006/wordprocessingDrawing" xmlns:w10="urn:schemas-microsoft-com:office:word" xmlns:w="http://schemas.openxmlformats.org/wordprocessingml/2006/main" xmlns:w14="http://schemas.microsoft.com/office/word/2010/wordml" xmlns:w15="http://schemas.microsoft.com/office/word/2012/wordml" xmlns:w16cex="http://schemas.microsoft.com/office/word/2018/wordml/cex" xmlns:w16cid="http://schemas.microsoft.com/office/word/2016/wordml/cid" xmlns:w16="http://schemas.microsoft.com/office/word/2018/wordml" xmlns:w16sdtdh="http://schemas.microsoft.com/office/word/2020/wordml/sdtdatahash" xmlns:w16se="http://schemas.microsoft.com/office/word/2015/wordml/symex" xmlns:wpg="http://schemas.microsoft.com/office/word/2010/wordprocessingGroup" xmlns:wpi="http://schemas.microsoft.com/office/word/2010/wordprocessingInk" xmlns:wne="http://schemas.microsoft.com/office/word/2006/wordml" xmlns:wps="http://schemas.microsoft.com/office/word/2010/wordprocessingShape" mc:Ignorable="w14 w15 w16se w16cid w16 w16cex w16sdtdh wp14">
+<w:comments xmlns:wpc="http://schemas.microsoft.com/office/word/2010/wordprocessingCanvas" xmlns:cx="http://schemas.microsoft.com/office/drawing/2014/chartex" xmlns:cx1="http://schemas.microsoft.com/office/drawing/2015/9/8/chartex" xmlns:cx2="http://schemas.microsoft.com/office/drawing/2015/10/21/chartex" xmlns:cx3="http://schemas.microsoft.com/office/drawing/2016/5/9/chartex" xmlns:cx4="http://schemas.microsoft.com/office/drawing/2016/5/10/chartex" xmlns:cx5="http://schemas.microsoft.com/office/drawing/2016/5/11/chartex" xmlns:cx6="http://schemas.microsoft.com/office/drawing/2016/5/12/chartex" xmlns:cx7="http://schemas.microsoft.com/office/drawing/2016/5/13/chartex" xmlns:cx8="http://schemas.microsoft.com/office/drawing/2016/5/14/chartex" xmlns:mc="http://schemas.openxmlformats.org/markup-compatibility/2006" xmlns:aink="http://schemas.microsoft.com/office/drawing/2016/ink" xmlns:am3d="http://schemas.microsoft.com/office/drawing/2017/model3d" xmlns:o="urn:schemas-microsoft-com:office:office" xmlns:oel="http://schemas.microsoft.com/office/2019/extlst" xmlns:r="http://schemas.openxmlformats.org/officeDocument/2006/relationships" xmlns:m="http://schemas.openxmlformats.org/officeDocument/2006/math" xmlns:v="urn:schemas-microsoft-com:vml" xmlns:wp14="http://schemas.microsoft.com/office/word/2010/wordprocessingDrawing" xmlns:wp="http://schemas.openxmlformats.org/drawingml/2006/wordprocessingDrawing" xmlns:w10="urn:schemas-microsoft-com:office:word" xmlns:w="http://schemas.openxmlformats.org/wordprocessingml/2006/main" xmlns:w14="http://schemas.microsoft.com/office/word/2010/wordml" xmlns:w15="http://schemas.microsoft.com/office/word/2012/wordml" xmlns:w16cex="http://schemas.microsoft.com/office/word/2018/wordml/cex" xmlns:w16cid="http://schemas.microsoft.com/office/word/2016/wordml/cid" xmlns:w16="http://schemas.microsoft.com/office/word/2018/wordml" xmlns:w16du="http://schemas.microsoft.com/office/word/2023/wordml/word16du" xmlns:w16sdtdh="http://schemas.microsoft.com/office/word/2020/wordml/sdtdatahash" xmlns:w16se="http://schemas.microsoft.com/office/word/2015/wordml/symex" xmlns:wpg="http://schemas.microsoft.com/office/word/2010/wordprocessingGroup" xmlns:wpi="http://schemas.microsoft.com/office/word/2010/wordprocessingInk" xmlns:wne="http://schemas.microsoft.com/office/word/2006/wordml" xmlns:wps="http://schemas.microsoft.com/office/word/2010/wordprocessingShape" mc:Ignorable="w14 w15 w16se w16cid w16 w16cex w16sdtdh wp14">
   <w:comment w:id="9" w:author="Jacob Namias" w:date="2023-03-16T15:03:00Z" w:initials="JN">
     <w:p>
       <w:pPr>
@@ -25741,28 +25337,28 @@
 </file>
 
 <file path=word/commentsExtended.xml><?xml version="1.0" encoding="utf-8"?>
-<w15:commentsEx xmlns:wpc="http://schemas.microsoft.com/office/word/2010/wordprocessingCanvas" xmlns:cx="http://schemas.microsoft.com/office/drawing/2014/chartex" xmlns:cx1="http://schemas.microsoft.com/office/drawing/2015/9/8/chartex" xmlns:cx2="http://schemas.microsoft.com/office/drawing/2015/10/21/chartex" xmlns:cx3="http://schemas.microsoft.com/office/drawing/2016/5/9/chartex" xmlns:cx4="http://schemas.microsoft.com/office/drawing/2016/5/10/chartex" xmlns:cx5="http://schemas.microsoft.com/office/drawing/2016/5/11/chartex" xmlns:cx6="http://schemas.microsoft.com/office/drawing/2016/5/12/chartex" xmlns:cx7="http://schemas.microsoft.com/office/drawing/2016/5/13/chartex" xmlns:cx8="http://schemas.microsoft.com/office/drawing/2016/5/14/chartex" xmlns:mc="http://schemas.openxmlformats.org/markup-compatibility/2006" xmlns:aink="http://schemas.microsoft.com/office/drawing/2016/ink" xmlns:am3d="http://schemas.microsoft.com/office/drawing/2017/model3d" xmlns:o="urn:schemas-microsoft-com:office:office" xmlns:oel="http://schemas.microsoft.com/office/2019/extlst" xmlns:r="http://schemas.openxmlformats.org/officeDocument/2006/relationships" xmlns:m="http://schemas.openxmlformats.org/officeDocument/2006/math" xmlns:v="urn:schemas-microsoft-com:vml" xmlns:wp14="http://schemas.microsoft.com/office/word/2010/wordprocessingDrawing" xmlns:wp="http://schemas.openxmlformats.org/drawingml/2006/wordprocessingDrawing" xmlns:w10="urn:schemas-microsoft-com:office:word" xmlns:w="http://schemas.openxmlformats.org/wordprocessingml/2006/main" xmlns:w14="http://schemas.microsoft.com/office/word/2010/wordml" xmlns:w15="http://schemas.microsoft.com/office/word/2012/wordml" xmlns:w16cex="http://schemas.microsoft.com/office/word/2018/wordml/cex" xmlns:w16cid="http://schemas.microsoft.com/office/word/2016/wordml/cid" xmlns:w16="http://schemas.microsoft.com/office/word/2018/wordml" xmlns:w16sdtdh="http://schemas.microsoft.com/office/word/2020/wordml/sdtdatahash" xmlns:w16se="http://schemas.microsoft.com/office/word/2015/wordml/symex" xmlns:wpg="http://schemas.microsoft.com/office/word/2010/wordprocessingGroup" xmlns:wpi="http://schemas.microsoft.com/office/word/2010/wordprocessingInk" xmlns:wne="http://schemas.microsoft.com/office/word/2006/wordml" xmlns:wps="http://schemas.microsoft.com/office/word/2010/wordprocessingShape" mc:Ignorable="w14 w15 w16se w16cid w16 w16cex w16sdtdh wp14">
+<w15:commentsEx xmlns:wpc="http://schemas.microsoft.com/office/word/2010/wordprocessingCanvas" xmlns:cx="http://schemas.microsoft.com/office/drawing/2014/chartex" xmlns:cx1="http://schemas.microsoft.com/office/drawing/2015/9/8/chartex" xmlns:cx2="http://schemas.microsoft.com/office/drawing/2015/10/21/chartex" xmlns:cx3="http://schemas.microsoft.com/office/drawing/2016/5/9/chartex" xmlns:cx4="http://schemas.microsoft.com/office/drawing/2016/5/10/chartex" xmlns:cx5="http://schemas.microsoft.com/office/drawing/2016/5/11/chartex" xmlns:cx6="http://schemas.microsoft.com/office/drawing/2016/5/12/chartex" xmlns:cx7="http://schemas.microsoft.com/office/drawing/2016/5/13/chartex" xmlns:cx8="http://schemas.microsoft.com/office/drawing/2016/5/14/chartex" xmlns:mc="http://schemas.openxmlformats.org/markup-compatibility/2006" xmlns:aink="http://schemas.microsoft.com/office/drawing/2016/ink" xmlns:am3d="http://schemas.microsoft.com/office/drawing/2017/model3d" xmlns:o="urn:schemas-microsoft-com:office:office" xmlns:oel="http://schemas.microsoft.com/office/2019/extlst" xmlns:r="http://schemas.openxmlformats.org/officeDocument/2006/relationships" xmlns:m="http://schemas.openxmlformats.org/officeDocument/2006/math" xmlns:v="urn:schemas-microsoft-com:vml" xmlns:wp14="http://schemas.microsoft.com/office/word/2010/wordprocessingDrawing" xmlns:wp="http://schemas.openxmlformats.org/drawingml/2006/wordprocessingDrawing" xmlns:w10="urn:schemas-microsoft-com:office:word" xmlns:w="http://schemas.openxmlformats.org/wordprocessingml/2006/main" xmlns:w14="http://schemas.microsoft.com/office/word/2010/wordml" xmlns:w15="http://schemas.microsoft.com/office/word/2012/wordml" xmlns:w16cex="http://schemas.microsoft.com/office/word/2018/wordml/cex" xmlns:w16cid="http://schemas.microsoft.com/office/word/2016/wordml/cid" xmlns:w16="http://schemas.microsoft.com/office/word/2018/wordml" xmlns:w16du="http://schemas.microsoft.com/office/word/2023/wordml/word16du" xmlns:w16sdtdh="http://schemas.microsoft.com/office/word/2020/wordml/sdtdatahash" xmlns:w16se="http://schemas.microsoft.com/office/word/2015/wordml/symex" xmlns:wpg="http://schemas.microsoft.com/office/word/2010/wordprocessingGroup" xmlns:wpi="http://schemas.microsoft.com/office/word/2010/wordprocessingInk" xmlns:wne="http://schemas.microsoft.com/office/word/2006/wordml" xmlns:wps="http://schemas.microsoft.com/office/word/2010/wordprocessingShape" mc:Ignorable="w14 w15 w16se w16cid w16 w16cex w16sdtdh wp14">
   <w15:commentEx w15:paraId="1F2CA765" w15:done="0"/>
   <w15:commentEx w15:paraId="0CE2DBB3" w15:done="0"/>
 </w15:commentsEx>
 </file>
 
 <file path=word/commentsExtensible.xml><?xml version="1.0" encoding="utf-8"?>
-<w16cex:commentsExtensible xmlns:wpc="http://schemas.microsoft.com/office/word/2010/wordprocessingCanvas" xmlns:cx="http://schemas.microsoft.com/office/drawing/2014/chartex" xmlns:cx1="http://schemas.microsoft.com/office/drawing/2015/9/8/chartex" xmlns:cx2="http://schemas.microsoft.com/office/drawing/2015/10/21/chartex" xmlns:cx3="http://schemas.microsoft.com/office/drawing/2016/5/9/chartex" xmlns:cx4="http://schemas.microsoft.com/office/drawing/2016/5/10/chartex" xmlns:cx5="http://schemas.microsoft.com/office/drawing/2016/5/11/chartex" xmlns:cx6="http://schemas.microsoft.com/office/drawing/2016/5/12/chartex" xmlns:cx7="http://schemas.microsoft.com/office/drawing/2016/5/13/chartex" xmlns:cx8="http://schemas.microsoft.com/office/drawing/2016/5/14/chartex" xmlns:mc="http://schemas.openxmlformats.org/markup-compatibility/2006" xmlns:aink="http://schemas.microsoft.com/office/drawing/2016/ink" xmlns:am3d="http://schemas.microsoft.com/office/drawing/2017/model3d" xmlns:o="urn:schemas-microsoft-com:office:office" xmlns:oel="http://schemas.microsoft.com/office/2019/extlst" xmlns:r="http://schemas.openxmlformats.org/officeDocument/2006/relationships" xmlns:m="http://schemas.openxmlformats.org/officeDocument/2006/math" xmlns:v="urn:schemas-microsoft-com:vml" xmlns:wp14="http://schemas.microsoft.com/office/word/2010/wordprocessingDrawing" xmlns:wp="http://schemas.openxmlformats.org/drawingml/2006/wordprocessingDrawing" xmlns:w10="urn:schemas-microsoft-com:office:word" xmlns:w="http://schemas.openxmlformats.org/wordprocessingml/2006/main" xmlns:w14="http://schemas.microsoft.com/office/word/2010/wordml" xmlns:w15="http://schemas.microsoft.com/office/word/2012/wordml" xmlns:w16cex="http://schemas.microsoft.com/office/word/2018/wordml/cex" xmlns:w16cid="http://schemas.microsoft.com/office/word/2016/wordml/cid" xmlns:w16="http://schemas.microsoft.com/office/word/2018/wordml" xmlns:w16sdtdh="http://schemas.microsoft.com/office/word/2020/wordml/sdtdatahash" xmlns:w16se="http://schemas.microsoft.com/office/word/2015/wordml/symex" xmlns:wpg="http://schemas.microsoft.com/office/word/2010/wordprocessingGroup" xmlns:wpi="http://schemas.microsoft.com/office/word/2010/wordprocessingInk" xmlns:wne="http://schemas.microsoft.com/office/word/2006/wordml" xmlns:wps="http://schemas.microsoft.com/office/word/2010/wordprocessingShape" mc:Ignorable="w14 w15 w16se w16cid w16 w16cex w16sdtdh wp14">
+<w16cex:commentsExtensible xmlns:wpc="http://schemas.microsoft.com/office/word/2010/wordprocessingCanvas" xmlns:cx="http://schemas.microsoft.com/office/drawing/2014/chartex" xmlns:cx1="http://schemas.microsoft.com/office/drawing/2015/9/8/chartex" xmlns:cx2="http://schemas.microsoft.com/office/drawing/2015/10/21/chartex" xmlns:cx3="http://schemas.microsoft.com/office/drawing/2016/5/9/chartex" xmlns:cx4="http://schemas.microsoft.com/office/drawing/2016/5/10/chartex" xmlns:cx5="http://schemas.microsoft.com/office/drawing/2016/5/11/chartex" xmlns:cx6="http://schemas.microsoft.com/office/drawing/2016/5/12/chartex" xmlns:cx7="http://schemas.microsoft.com/office/drawing/2016/5/13/chartex" xmlns:cx8="http://schemas.microsoft.com/office/drawing/2016/5/14/chartex" xmlns:mc="http://schemas.openxmlformats.org/markup-compatibility/2006" xmlns:aink="http://schemas.microsoft.com/office/drawing/2016/ink" xmlns:am3d="http://schemas.microsoft.com/office/drawing/2017/model3d" xmlns:o="urn:schemas-microsoft-com:office:office" xmlns:oel="http://schemas.microsoft.com/office/2019/extlst" xmlns:r="http://schemas.openxmlformats.org/officeDocument/2006/relationships" xmlns:m="http://schemas.openxmlformats.org/officeDocument/2006/math" xmlns:v="urn:schemas-microsoft-com:vml" xmlns:wp14="http://schemas.microsoft.com/office/word/2010/wordprocessingDrawing" xmlns:wp="http://schemas.openxmlformats.org/drawingml/2006/wordprocessingDrawing" xmlns:w10="urn:schemas-microsoft-com:office:word" xmlns:w="http://schemas.openxmlformats.org/wordprocessingml/2006/main" xmlns:w14="http://schemas.microsoft.com/office/word/2010/wordml" xmlns:w15="http://schemas.microsoft.com/office/word/2012/wordml" xmlns:w16cex="http://schemas.microsoft.com/office/word/2018/wordml/cex" xmlns:w16cid="http://schemas.microsoft.com/office/word/2016/wordml/cid" xmlns:w16="http://schemas.microsoft.com/office/word/2018/wordml" xmlns:w16du="http://schemas.microsoft.com/office/word/2023/wordml/word16du" xmlns:w16sdtdh="http://schemas.microsoft.com/office/word/2020/wordml/sdtdatahash" xmlns:w16se="http://schemas.microsoft.com/office/word/2015/wordml/symex" xmlns:wpg="http://schemas.microsoft.com/office/word/2010/wordprocessingGroup" xmlns:wpi="http://schemas.microsoft.com/office/word/2010/wordprocessingInk" xmlns:wne="http://schemas.microsoft.com/office/word/2006/wordml" xmlns:wps="http://schemas.microsoft.com/office/word/2010/wordprocessingShape" mc:Ignorable="w14 w15 w16se w16cid w16 w16cex w16sdtdh wp14">
   <w16cex:commentExtensible w16cex:durableId="27BDAE47" w16cex:dateUtc="2023-03-16T20:03:00Z"/>
   <w16cex:commentExtensible w16cex:durableId="27BDAED9" w16cex:dateUtc="2023-03-16T20:06:00Z"/>
 </w16cex:commentsExtensible>
 </file>
 
 <file path=word/commentsIds.xml><?xml version="1.0" encoding="utf-8"?>
-<w16cid:commentsIds xmlns:wpc="http://schemas.microsoft.com/office/word/2010/wordprocessingCanvas" xmlns:cx="http://schemas.microsoft.com/office/drawing/2014/chartex" xmlns:cx1="http://schemas.microsoft.com/office/drawing/2015/9/8/chartex" xmlns:cx2="http://schemas.microsoft.com/office/drawing/2015/10/21/chartex" xmlns:cx3="http://schemas.microsoft.com/office/drawing/2016/5/9/chartex" xmlns:cx4="http://schemas.microsoft.com/office/drawing/2016/5/10/chartex" xmlns:cx5="http://schemas.microsoft.com/office/drawing/2016/5/11/chartex" xmlns:cx6="http://schemas.microsoft.com/office/drawing/2016/5/12/chartex" xmlns:cx7="http://schemas.microsoft.com/office/drawing/2016/5/13/chartex" xmlns:cx8="http://schemas.microsoft.com/office/drawing/2016/5/14/chartex" xmlns:mc="http://schemas.openxmlformats.org/markup-compatibility/2006" xmlns:aink="http://schemas.microsoft.com/office/drawing/2016/ink" xmlns:am3d="http://schemas.microsoft.com/office/drawing/2017/model3d" xmlns:o="urn:schemas-microsoft-com:office:office" xmlns:oel="http://schemas.microsoft.com/office/2019/extlst" xmlns:r="http://schemas.openxmlformats.org/officeDocument/2006/relationships" xmlns:m="http://schemas.openxmlformats.org/officeDocument/2006/math" xmlns:v="urn:schemas-microsoft-com:vml" xmlns:wp14="http://schemas.microsoft.com/office/word/2010/wordprocessingDrawing" xmlns:wp="http://schemas.openxmlformats.org/drawingml/2006/wordprocessingDrawing" xmlns:w10="urn:schemas-microsoft-com:office:word" xmlns:w="http://schemas.openxmlformats.org/wordprocessingml/2006/main" xmlns:w14="http://schemas.microsoft.com/office/word/2010/wordml" xmlns:w15="http://schemas.microsoft.com/office/word/2012/wordml" xmlns:w16cex="http://schemas.microsoft.com/office/word/2018/wordml/cex" xmlns:w16cid="http://schemas.microsoft.com/office/word/2016/wordml/cid" xmlns:w16="http://schemas.microsoft.com/office/word/2018/wordml" xmlns:w16sdtdh="http://schemas.microsoft.com/office/word/2020/wordml/sdtdatahash" xmlns:w16se="http://schemas.microsoft.com/office/word/2015/wordml/symex" xmlns:wpg="http://schemas.microsoft.com/office/word/2010/wordprocessingGroup" xmlns:wpi="http://schemas.microsoft.com/office/word/2010/wordprocessingInk" xmlns:wne="http://schemas.microsoft.com/office/word/2006/wordml" xmlns:wps="http://schemas.microsoft.com/office/word/2010/wordprocessingShape" mc:Ignorable="w14 w15 w16se w16cid w16 w16cex w16sdtdh wp14">
+<w16cid:commentsIds xmlns:wpc="http://schemas.microsoft.com/office/word/2010/wordprocessingCanvas" xmlns:cx="http://schemas.microsoft.com/office/drawing/2014/chartex" xmlns:cx1="http://schemas.microsoft.com/office/drawing/2015/9/8/chartex" xmlns:cx2="http://schemas.microsoft.com/office/drawing/2015/10/21/chartex" xmlns:cx3="http://schemas.microsoft.com/office/drawing/2016/5/9/chartex" xmlns:cx4="http://schemas.microsoft.com/office/drawing/2016/5/10/chartex" xmlns:cx5="http://schemas.microsoft.com/office/drawing/2016/5/11/chartex" xmlns:cx6="http://schemas.microsoft.com/office/drawing/2016/5/12/chartex" xmlns:cx7="http://schemas.microsoft.com/office/drawing/2016/5/13/chartex" xmlns:cx8="http://schemas.microsoft.com/office/drawing/2016/5/14/chartex" xmlns:mc="http://schemas.openxmlformats.org/markup-compatibility/2006" xmlns:aink="http://schemas.microsoft.com/office/drawing/2016/ink" xmlns:am3d="http://schemas.microsoft.com/office/drawing/2017/model3d" xmlns:o="urn:schemas-microsoft-com:office:office" xmlns:oel="http://schemas.microsoft.com/office/2019/extlst" xmlns:r="http://schemas.openxmlformats.org/officeDocument/2006/relationships" xmlns:m="http://schemas.openxmlformats.org/officeDocument/2006/math" xmlns:v="urn:schemas-microsoft-com:vml" xmlns:wp14="http://schemas.microsoft.com/office/word/2010/wordprocessingDrawing" xmlns:wp="http://schemas.openxmlformats.org/drawingml/2006/wordprocessingDrawing" xmlns:w10="urn:schemas-microsoft-com:office:word" xmlns:w="http://schemas.openxmlformats.org/wordprocessingml/2006/main" xmlns:w14="http://schemas.microsoft.com/office/word/2010/wordml" xmlns:w15="http://schemas.microsoft.com/office/word/2012/wordml" xmlns:w16cex="http://schemas.microsoft.com/office/word/2018/wordml/cex" xmlns:w16cid="http://schemas.microsoft.com/office/word/2016/wordml/cid" xmlns:w16="http://schemas.microsoft.com/office/word/2018/wordml" xmlns:w16du="http://schemas.microsoft.com/office/word/2023/wordml/word16du" xmlns:w16sdtdh="http://schemas.microsoft.com/office/word/2020/wordml/sdtdatahash" xmlns:w16se="http://schemas.microsoft.com/office/word/2015/wordml/symex" xmlns:wpg="http://schemas.microsoft.com/office/word/2010/wordprocessingGroup" xmlns:wpi="http://schemas.microsoft.com/office/word/2010/wordprocessingInk" xmlns:wne="http://schemas.microsoft.com/office/word/2006/wordml" xmlns:wps="http://schemas.microsoft.com/office/word/2010/wordprocessingShape" mc:Ignorable="w14 w15 w16se w16cid w16 w16cex w16sdtdh wp14">
   <w16cid:commentId w16cid:paraId="1F2CA765" w16cid:durableId="27BDAE47"/>
   <w16cid:commentId w16cid:paraId="0CE2DBB3" w16cid:durableId="27BDAED9"/>
 </w16cid:commentsIds>
 </file>
 
 <file path=word/endnotes.xml><?xml version="1.0" encoding="utf-8"?>
-<w:endnotes xmlns:wpc="http://schemas.microsoft.com/office/word/2010/wordprocessingCanvas" xmlns:cx="http://schemas.microsoft.com/office/drawing/2014/chartex" xmlns:cx1="http://schemas.microsoft.com/office/drawing/2015/9/8/chartex" xmlns:cx2="http://schemas.microsoft.com/office/drawing/2015/10/21/chartex" xmlns:cx3="http://schemas.microsoft.com/office/drawing/2016/5/9/chartex" xmlns:cx4="http://schemas.microsoft.com/office/drawing/2016/5/10/chartex" xmlns:cx5="http://schemas.microsoft.com/office/drawing/2016/5/11/chartex" xmlns:cx6="http://schemas.microsoft.com/office/drawing/2016/5/12/chartex" xmlns:cx7="http://schemas.microsoft.com/office/drawing/2016/5/13/chartex" xmlns:cx8="http://schemas.microsoft.com/office/drawing/2016/5/14/chartex" xmlns:mc="http://schemas.openxmlformats.org/markup-compatibility/2006" xmlns:aink="http://schemas.microsoft.com/office/drawing/2016/ink" xmlns:am3d="http://schemas.microsoft.com/office/drawing/2017/model3d" xmlns:o="urn:schemas-microsoft-com:office:office" xmlns:oel="http://schemas.microsoft.com/office/2019/extlst" xmlns:r="http://schemas.openxmlformats.org/officeDocument/2006/relationships" xmlns:m="http://schemas.openxmlformats.org/officeDocument/2006/math" xmlns:v="urn:schemas-microsoft-com:vml" xmlns:wp14="http://schemas.microsoft.com/office/word/2010/wordprocessingDrawing" xmlns:wp="http://schemas.openxmlformats.org/drawingml/2006/wordprocessingDrawing" xmlns:w10="urn:schemas-microsoft-com:office:word" xmlns:w="http://schemas.openxmlformats.org/wordprocessingml/2006/main" xmlns:w14="http://schemas.microsoft.com/office/word/2010/wordml" xmlns:w15="http://schemas.microsoft.com/office/word/2012/wordml" xmlns:w16cex="http://schemas.microsoft.com/office/word/2018/wordml/cex" xmlns:w16cid="http://schemas.microsoft.com/office/word/2016/wordml/cid" xmlns:w16="http://schemas.microsoft.com/office/word/2018/wordml" xmlns:w16sdtdh="http://schemas.microsoft.com/office/word/2020/wordml/sdtdatahash" xmlns:w16se="http://schemas.microsoft.com/office/word/2015/wordml/symex" xmlns:wpg="http://schemas.microsoft.com/office/word/2010/wordprocessingGroup" xmlns:wpi="http://schemas.microsoft.com/office/word/2010/wordprocessingInk" xmlns:wne="http://schemas.microsoft.com/office/word/2006/wordml" xmlns:wps="http://schemas.microsoft.com/office/word/2010/wordprocessingShape" mc:Ignorable="w14 w15 w16se w16cid w16 w16cex w16sdtdh wp14">
+<w:endnotes xmlns:wpc="http://schemas.microsoft.com/office/word/2010/wordprocessingCanvas" xmlns:cx="http://schemas.microsoft.com/office/drawing/2014/chartex" xmlns:cx1="http://schemas.microsoft.com/office/drawing/2015/9/8/chartex" xmlns:cx2="http://schemas.microsoft.com/office/drawing/2015/10/21/chartex" xmlns:cx3="http://schemas.microsoft.com/office/drawing/2016/5/9/chartex" xmlns:cx4="http://schemas.microsoft.com/office/drawing/2016/5/10/chartex" xmlns:cx5="http://schemas.microsoft.com/office/drawing/2016/5/11/chartex" xmlns:cx6="http://schemas.microsoft.com/office/drawing/2016/5/12/chartex" xmlns:cx7="http://schemas.microsoft.com/office/drawing/2016/5/13/chartex" xmlns:cx8="http://schemas.microsoft.com/office/drawing/2016/5/14/chartex" xmlns:mc="http://schemas.openxmlformats.org/markup-compatibility/2006" xmlns:aink="http://schemas.microsoft.com/office/drawing/2016/ink" xmlns:am3d="http://schemas.microsoft.com/office/drawing/2017/model3d" xmlns:o="urn:schemas-microsoft-com:office:office" xmlns:oel="http://schemas.microsoft.com/office/2019/extlst" xmlns:r="http://schemas.openxmlformats.org/officeDocument/2006/relationships" xmlns:m="http://schemas.openxmlformats.org/officeDocument/2006/math" xmlns:v="urn:schemas-microsoft-com:vml" xmlns:wp14="http://schemas.microsoft.com/office/word/2010/wordprocessingDrawing" xmlns:wp="http://schemas.openxmlformats.org/drawingml/2006/wordprocessingDrawing" xmlns:w10="urn:schemas-microsoft-com:office:word" xmlns:w="http://schemas.openxmlformats.org/wordprocessingml/2006/main" xmlns:w14="http://schemas.microsoft.com/office/word/2010/wordml" xmlns:w15="http://schemas.microsoft.com/office/word/2012/wordml" xmlns:w16cex="http://schemas.microsoft.com/office/word/2018/wordml/cex" xmlns:w16cid="http://schemas.microsoft.com/office/word/2016/wordml/cid" xmlns:w16="http://schemas.microsoft.com/office/word/2018/wordml" xmlns:w16du="http://schemas.microsoft.com/office/word/2023/wordml/word16du" xmlns:w16sdtdh="http://schemas.microsoft.com/office/word/2020/wordml/sdtdatahash" xmlns:w16se="http://schemas.microsoft.com/office/word/2015/wordml/symex" xmlns:wpg="http://schemas.microsoft.com/office/word/2010/wordprocessingGroup" xmlns:wpi="http://schemas.microsoft.com/office/word/2010/wordprocessingInk" xmlns:wne="http://schemas.microsoft.com/office/word/2006/wordml" xmlns:wps="http://schemas.microsoft.com/office/word/2010/wordprocessingShape" mc:Ignorable="w14 w15 w16se w16cid w16 w16cex w16sdtdh wp14">
   <w:endnote w:type="separator" w:id="-1">
     <w:p>
       <w:r>
@@ -25781,7 +25377,7 @@
 </file>
 
 <file path=word/footnotes.xml><?xml version="1.0" encoding="utf-8"?>
-<w:footnotes xmlns:wpc="http://schemas.microsoft.com/office/word/2010/wordprocessingCanvas" xmlns:cx="http://schemas.microsoft.com/office/drawing/2014/chartex" xmlns:cx1="http://schemas.microsoft.com/office/drawing/2015/9/8/chartex" xmlns:cx2="http://schemas.microsoft.com/office/drawing/2015/10/21/chartex" xmlns:cx3="http://schemas.microsoft.com/office/drawing/2016/5/9/chartex" xmlns:cx4="http://schemas.microsoft.com/office/drawing/2016/5/10/chartex" xmlns:cx5="http://schemas.microsoft.com/office/drawing/2016/5/11/chartex" xmlns:cx6="http://schemas.microsoft.com/office/drawing/2016/5/12/chartex" xmlns:cx7="http://schemas.microsoft.com/office/drawing/2016/5/13/chartex" xmlns:cx8="http://schemas.microsoft.com/office/drawing/2016/5/14/chartex" xmlns:mc="http://schemas.openxmlformats.org/markup-compatibility/2006" xmlns:aink="http://schemas.microsoft.com/office/drawing/2016/ink" xmlns:am3d="http://schemas.microsoft.com/office/drawing/2017/model3d" xmlns:o="urn:schemas-microsoft-com:office:office" xmlns:oel="http://schemas.microsoft.com/office/2019/extlst" xmlns:r="http://schemas.openxmlformats.org/officeDocument/2006/relationships" xmlns:m="http://schemas.openxmlformats.org/officeDocument/2006/math" xmlns:v="urn:schemas-microsoft-com:vml" xmlns:wp14="http://schemas.microsoft.com/office/word/2010/wordprocessingDrawing" xmlns:wp="http://schemas.openxmlformats.org/drawingml/2006/wordprocessingDrawing" xmlns:w10="urn:schemas-microsoft-com:office:word" xmlns:w="http://schemas.openxmlformats.org/wordprocessingml/2006/main" xmlns:w14="http://schemas.microsoft.com/office/word/2010/wordml" xmlns:w15="http://schemas.microsoft.com/office/word/2012/wordml" xmlns:w16cex="http://schemas.microsoft.com/office/word/2018/wordml/cex" xmlns:w16cid="http://schemas.microsoft.com/office/word/2016/wordml/cid" xmlns:w16="http://schemas.microsoft.com/office/word/2018/wordml" xmlns:w16sdtdh="http://schemas.microsoft.com/office/word/2020/wordml/sdtdatahash" xmlns:w16se="http://schemas.microsoft.com/office/word/2015/wordml/symex" xmlns:wpg="http://schemas.microsoft.com/office/word/2010/wordprocessingGroup" xmlns:wpi="http://schemas.microsoft.com/office/word/2010/wordprocessingInk" xmlns:wne="http://schemas.microsoft.com/office/word/2006/wordml" xmlns:wps="http://schemas.microsoft.com/office/word/2010/wordprocessingShape" mc:Ignorable="w14 w15 w16se w16cid w16 w16cex w16sdtdh wp14">
+<w:footnotes xmlns:wpc="http://schemas.microsoft.com/office/word/2010/wordprocessingCanvas" xmlns:cx="http://schemas.microsoft.com/office/drawing/2014/chartex" xmlns:cx1="http://schemas.microsoft.com/office/drawing/2015/9/8/chartex" xmlns:cx2="http://schemas.microsoft.com/office/drawing/2015/10/21/chartex" xmlns:cx3="http://schemas.microsoft.com/office/drawing/2016/5/9/chartex" xmlns:cx4="http://schemas.microsoft.com/office/drawing/2016/5/10/chartex" xmlns:cx5="http://schemas.microsoft.com/office/drawing/2016/5/11/chartex" xmlns:cx6="http://schemas.microsoft.com/office/drawing/2016/5/12/chartex" xmlns:cx7="http://schemas.microsoft.com/office/drawing/2016/5/13/chartex" xmlns:cx8="http://schemas.microsoft.com/office/drawing/2016/5/14/chartex" xmlns:mc="http://schemas.openxmlformats.org/markup-compatibility/2006" xmlns:aink="http://schemas.microsoft.com/office/drawing/2016/ink" xmlns:am3d="http://schemas.microsoft.com/office/drawing/2017/model3d" xmlns:o="urn:schemas-microsoft-com:office:office" xmlns:oel="http://schemas.microsoft.com/office/2019/extlst" xmlns:r="http://schemas.openxmlformats.org/officeDocument/2006/relationships" xmlns:m="http://schemas.openxmlformats.org/officeDocument/2006/math" xmlns:v="urn:schemas-microsoft-com:vml" xmlns:wp14="http://schemas.microsoft.com/office/word/2010/wordprocessingDrawing" xmlns:wp="http://schemas.openxmlformats.org/drawingml/2006/wordprocessingDrawing" xmlns:w10="urn:schemas-microsoft-com:office:word" xmlns:w="http://schemas.openxmlformats.org/wordprocessingml/2006/main" xmlns:w14="http://schemas.microsoft.com/office/word/2010/wordml" xmlns:w15="http://schemas.microsoft.com/office/word/2012/wordml" xmlns:w16cex="http://schemas.microsoft.com/office/word/2018/wordml/cex" xmlns:w16cid="http://schemas.microsoft.com/office/word/2016/wordml/cid" xmlns:w16="http://schemas.microsoft.com/office/word/2018/wordml" xmlns:w16du="http://schemas.microsoft.com/office/word/2023/wordml/word16du" xmlns:w16sdtdh="http://schemas.microsoft.com/office/word/2020/wordml/sdtdatahash" xmlns:w16se="http://schemas.microsoft.com/office/word/2015/wordml/symex" xmlns:wpg="http://schemas.microsoft.com/office/word/2010/wordprocessingGroup" xmlns:wpi="http://schemas.microsoft.com/office/word/2010/wordprocessingInk" xmlns:wne="http://schemas.microsoft.com/office/word/2006/wordml" xmlns:wps="http://schemas.microsoft.com/office/word/2010/wordprocessingShape" mc:Ignorable="w14 w15 w16se w16cid w16 w16cex w16sdtdh wp14">
   <w:footnote w:type="separator" w:id="-1">
     <w:p>
       <w:r>
@@ -25800,7 +25396,7 @@
 </file>
 
 <file path=word/header1.xml><?xml version="1.0" encoding="utf-8"?>
-<w:hdr xmlns:wpc="http://schemas.microsoft.com/office/word/2010/wordprocessingCanvas" xmlns:cx="http://schemas.microsoft.com/office/drawing/2014/chartex" xmlns:cx1="http://schemas.microsoft.com/office/drawing/2015/9/8/chartex" xmlns:cx2="http://schemas.microsoft.com/office/drawing/2015/10/21/chartex" xmlns:cx3="http://schemas.microsoft.com/office/drawing/2016/5/9/chartex" xmlns:cx4="http://schemas.microsoft.com/office/drawing/2016/5/10/chartex" xmlns:cx5="http://schemas.microsoft.com/office/drawing/2016/5/11/chartex" xmlns:cx6="http://schemas.microsoft.com/office/drawing/2016/5/12/chartex" xmlns:cx7="http://schemas.microsoft.com/office/drawing/2016/5/13/chartex" xmlns:cx8="http://schemas.microsoft.com/office/drawing/2016/5/14/chartex" xmlns:mc="http://schemas.openxmlformats.org/markup-compatibility/2006" xmlns:aink="http://schemas.microsoft.com/office/drawing/2016/ink" xmlns:am3d="http://schemas.microsoft.com/office/drawing/2017/model3d" xmlns:o="urn:schemas-microsoft-com:office:office" xmlns:oel="http://schemas.microsoft.com/office/2019/extlst" xmlns:r="http://schemas.openxmlformats.org/officeDocument/2006/relationships" xmlns:m="http://schemas.openxmlformats.org/officeDocument/2006/math" xmlns:v="urn:schemas-microsoft-com:vml" xmlns:wp14="http://schemas.microsoft.com/office/word/2010/wordprocessingDrawing" xmlns:wp="http://schemas.openxmlformats.org/drawingml/2006/wordprocessingDrawing" xmlns:w10="urn:schemas-microsoft-com:office:word" xmlns:w="http://schemas.openxmlformats.org/wordprocessingml/2006/main" xmlns:w14="http://schemas.microsoft.com/office/word/2010/wordml" xmlns:w15="http://schemas.microsoft.com/office/word/2012/wordml" xmlns:w16cex="http://schemas.microsoft.com/office/word/2018/wordml/cex" xmlns:w16cid="http://schemas.microsoft.com/office/word/2016/wordml/cid" xmlns:w16="http://schemas.microsoft.com/office/word/2018/wordml" xmlns:w16sdtdh="http://schemas.microsoft.com/office/word/2020/wordml/sdtdatahash" xmlns:w16se="http://schemas.microsoft.com/office/word/2015/wordml/symex" xmlns:wpg="http://schemas.microsoft.com/office/word/2010/wordprocessingGroup" xmlns:wpi="http://schemas.microsoft.com/office/word/2010/wordprocessingInk" xmlns:wne="http://schemas.microsoft.com/office/word/2006/wordml" xmlns:wps="http://schemas.microsoft.com/office/word/2010/wordprocessingShape" mc:Ignorable="w14 w15 w16se w16cid w16 w16cex w16sdtdh wp14">
+<w:hdr xmlns:wpc="http://schemas.microsoft.com/office/word/2010/wordprocessingCanvas" xmlns:cx="http://schemas.microsoft.com/office/drawing/2014/chartex" xmlns:cx1="http://schemas.microsoft.com/office/drawing/2015/9/8/chartex" xmlns:cx2="http://schemas.microsoft.com/office/drawing/2015/10/21/chartex" xmlns:cx3="http://schemas.microsoft.com/office/drawing/2016/5/9/chartex" xmlns:cx4="http://schemas.microsoft.com/office/drawing/2016/5/10/chartex" xmlns:cx5="http://schemas.microsoft.com/office/drawing/2016/5/11/chartex" xmlns:cx6="http://schemas.microsoft.com/office/drawing/2016/5/12/chartex" xmlns:cx7="http://schemas.microsoft.com/office/drawing/2016/5/13/chartex" xmlns:cx8="http://schemas.microsoft.com/office/drawing/2016/5/14/chartex" xmlns:mc="http://schemas.openxmlformats.org/markup-compatibility/2006" xmlns:aink="http://schemas.microsoft.com/office/drawing/2016/ink" xmlns:am3d="http://schemas.microsoft.com/office/drawing/2017/model3d" xmlns:o="urn:schemas-microsoft-com:office:office" xmlns:oel="http://schemas.microsoft.com/office/2019/extlst" xmlns:r="http://schemas.openxmlformats.org/officeDocument/2006/relationships" xmlns:m="http://schemas.openxmlformats.org/officeDocument/2006/math" xmlns:v="urn:schemas-microsoft-com:vml" xmlns:wp14="http://schemas.microsoft.com/office/word/2010/wordprocessingDrawing" xmlns:wp="http://schemas.openxmlformats.org/drawingml/2006/wordprocessingDrawing" xmlns:w10="urn:schemas-microsoft-com:office:word" xmlns:w="http://schemas.openxmlformats.org/wordprocessingml/2006/main" xmlns:w14="http://schemas.microsoft.com/office/word/2010/wordml" xmlns:w15="http://schemas.microsoft.com/office/word/2012/wordml" xmlns:w16cex="http://schemas.microsoft.com/office/word/2018/wordml/cex" xmlns:w16cid="http://schemas.microsoft.com/office/word/2016/wordml/cid" xmlns:w16="http://schemas.microsoft.com/office/word/2018/wordml" xmlns:w16du="http://schemas.microsoft.com/office/word/2023/wordml/word16du" xmlns:w16sdtdh="http://schemas.microsoft.com/office/word/2020/wordml/sdtdatahash" xmlns:w16se="http://schemas.microsoft.com/office/word/2015/wordml/symex" xmlns:wpg="http://schemas.microsoft.com/office/word/2010/wordprocessingGroup" xmlns:wpi="http://schemas.microsoft.com/office/word/2010/wordprocessingInk" xmlns:wne="http://schemas.microsoft.com/office/word/2006/wordml" xmlns:wps="http://schemas.microsoft.com/office/word/2010/wordprocessingShape" mc:Ignorable="w14 w15 w16se w16cid w16 w16cex w16sdtdh wp14">
   <w:sdt>
     <w:sdtPr>
       <w:rPr>
@@ -25891,7 +25487,7 @@
 </file>
 
 <file path=word/header2.xml><?xml version="1.0" encoding="utf-8"?>
-<w:hdr xmlns:wpc="http://schemas.microsoft.com/office/word/2010/wordprocessingCanvas" xmlns:cx="http://schemas.microsoft.com/office/drawing/2014/chartex" xmlns:cx1="http://schemas.microsoft.com/office/drawing/2015/9/8/chartex" xmlns:cx2="http://schemas.microsoft.com/office/drawing/2015/10/21/chartex" xmlns:cx3="http://schemas.microsoft.com/office/drawing/2016/5/9/chartex" xmlns:cx4="http://schemas.microsoft.com/office/drawing/2016/5/10/chartex" xmlns:cx5="http://schemas.microsoft.com/office/drawing/2016/5/11/chartex" xmlns:cx6="http://schemas.microsoft.com/office/drawing/2016/5/12/chartex" xmlns:cx7="http://schemas.microsoft.com/office/drawing/2016/5/13/chartex" xmlns:cx8="http://schemas.microsoft.com/office/drawing/2016/5/14/chartex" xmlns:mc="http://schemas.openxmlformats.org/markup-compatibility/2006" xmlns:aink="http://schemas.microsoft.com/office/drawing/2016/ink" xmlns:am3d="http://schemas.microsoft.com/office/drawing/2017/model3d" xmlns:o="urn:schemas-microsoft-com:office:office" xmlns:oel="http://schemas.microsoft.com/office/2019/extlst" xmlns:r="http://schemas.openxmlformats.org/officeDocument/2006/relationships" xmlns:m="http://schemas.openxmlformats.org/officeDocument/2006/math" xmlns:v="urn:schemas-microsoft-com:vml" xmlns:wp14="http://schemas.microsoft.com/office/word/2010/wordprocessingDrawing" xmlns:wp="http://schemas.openxmlformats.org/drawingml/2006/wordprocessingDrawing" xmlns:w10="urn:schemas-microsoft-com:office:word" xmlns:w="http://schemas.openxmlformats.org/wordprocessingml/2006/main" xmlns:w14="http://schemas.microsoft.com/office/word/2010/wordml" xmlns:w15="http://schemas.microsoft.com/office/word/2012/wordml" xmlns:w16cex="http://schemas.microsoft.com/office/word/2018/wordml/cex" xmlns:w16cid="http://schemas.microsoft.com/office/word/2016/wordml/cid" xmlns:w16="http://schemas.microsoft.com/office/word/2018/wordml" xmlns:w16sdtdh="http://schemas.microsoft.com/office/word/2020/wordml/sdtdatahash" xmlns:w16se="http://schemas.microsoft.com/office/word/2015/wordml/symex" xmlns:wpg="http://schemas.microsoft.com/office/word/2010/wordprocessingGroup" xmlns:wpi="http://schemas.microsoft.com/office/word/2010/wordprocessingInk" xmlns:wne="http://schemas.microsoft.com/office/word/2006/wordml" xmlns:wps="http://schemas.microsoft.com/office/word/2010/wordprocessingShape" mc:Ignorable="w14 w15 w16se w16cid w16 w16cex w16sdtdh wp14">
+<w:hdr xmlns:wpc="http://schemas.microsoft.com/office/word/2010/wordprocessingCanvas" xmlns:cx="http://schemas.microsoft.com/office/drawing/2014/chartex" xmlns:cx1="http://schemas.microsoft.com/office/drawing/2015/9/8/chartex" xmlns:cx2="http://schemas.microsoft.com/office/drawing/2015/10/21/chartex" xmlns:cx3="http://schemas.microsoft.com/office/drawing/2016/5/9/chartex" xmlns:cx4="http://schemas.microsoft.com/office/drawing/2016/5/10/chartex" xmlns:cx5="http://schemas.microsoft.com/office/drawing/2016/5/11/chartex" xmlns:cx6="http://schemas.microsoft.com/office/drawing/2016/5/12/chartex" xmlns:cx7="http://schemas.microsoft.com/office/drawing/2016/5/13/chartex" xmlns:cx8="http://schemas.microsoft.com/office/drawing/2016/5/14/chartex" xmlns:mc="http://schemas.openxmlformats.org/markup-compatibility/2006" xmlns:aink="http://schemas.microsoft.com/office/drawing/2016/ink" xmlns:am3d="http://schemas.microsoft.com/office/drawing/2017/model3d" xmlns:o="urn:schemas-microsoft-com:office:office" xmlns:oel="http://schemas.microsoft.com/office/2019/extlst" xmlns:r="http://schemas.openxmlformats.org/officeDocument/2006/relationships" xmlns:m="http://schemas.openxmlformats.org/officeDocument/2006/math" xmlns:v="urn:schemas-microsoft-com:vml" xmlns:wp14="http://schemas.microsoft.com/office/word/2010/wordprocessingDrawing" xmlns:wp="http://schemas.openxmlformats.org/drawingml/2006/wordprocessingDrawing" xmlns:w10="urn:schemas-microsoft-com:office:word" xmlns:w="http://schemas.openxmlformats.org/wordprocessingml/2006/main" xmlns:w14="http://schemas.microsoft.com/office/word/2010/wordml" xmlns:w15="http://schemas.microsoft.com/office/word/2012/wordml" xmlns:w16cex="http://schemas.microsoft.com/office/word/2018/wordml/cex" xmlns:w16cid="http://schemas.microsoft.com/office/word/2016/wordml/cid" xmlns:w16="http://schemas.microsoft.com/office/word/2018/wordml" xmlns:w16du="http://schemas.microsoft.com/office/word/2023/wordml/word16du" xmlns:w16sdtdh="http://schemas.microsoft.com/office/word/2020/wordml/sdtdatahash" xmlns:w16se="http://schemas.microsoft.com/office/word/2015/wordml/symex" xmlns:wpg="http://schemas.microsoft.com/office/word/2010/wordprocessingGroup" xmlns:wpi="http://schemas.microsoft.com/office/word/2010/wordprocessingInk" xmlns:wne="http://schemas.microsoft.com/office/word/2006/wordml" xmlns:wps="http://schemas.microsoft.com/office/word/2010/wordprocessingShape" mc:Ignorable="w14 w15 w16se w16cid w16 w16cex w16sdtdh wp14">
   <w:p>
     <w:pPr>
       <w:pStyle w:val="Header"/>
@@ -25904,7 +25500,7 @@
 </file>
 
 <file path=word/numbering.xml><?xml version="1.0" encoding="utf-8"?>
-<w:numbering xmlns:wpc="http://schemas.microsoft.com/office/word/2010/wordprocessingCanvas" xmlns:cx="http://schemas.microsoft.com/office/drawing/2014/chartex" xmlns:cx1="http://schemas.microsoft.com/office/drawing/2015/9/8/chartex" xmlns:cx2="http://schemas.microsoft.com/office/drawing/2015/10/21/chartex" xmlns:cx3="http://schemas.microsoft.com/office/drawing/2016/5/9/chartex" xmlns:cx4="http://schemas.microsoft.com/office/drawing/2016/5/10/chartex" xmlns:cx5="http://schemas.microsoft.com/office/drawing/2016/5/11/chartex" xmlns:cx6="http://schemas.microsoft.com/office/drawing/2016/5/12/chartex" xmlns:cx7="http://schemas.microsoft.com/office/drawing/2016/5/13/chartex" xmlns:cx8="http://schemas.microsoft.com/office/drawing/2016/5/14/chartex" xmlns:mc="http://schemas.openxmlformats.org/markup-compatibility/2006" xmlns:aink="http://schemas.microsoft.com/office/drawing/2016/ink" xmlns:am3d="http://schemas.microsoft.com/office/drawing/2017/model3d" xmlns:o="urn:schemas-microsoft-com:office:office" xmlns:oel="http://schemas.microsoft.com/office/2019/extlst" xmlns:r="http://schemas.openxmlformats.org/officeDocument/2006/relationships" xmlns:m="http://schemas.openxmlformats.org/officeDocument/2006/math" xmlns:v="urn:schemas-microsoft-com:vml" xmlns:wp14="http://schemas.microsoft.com/office/word/2010/wordprocessingDrawing" xmlns:wp="http://schemas.openxmlformats.org/drawingml/2006/wordprocessingDrawing" xmlns:w10="urn:schemas-microsoft-com:office:word" xmlns:w="http://schemas.openxmlformats.org/wordprocessingml/2006/main" xmlns:w14="http://schemas.microsoft.com/office/word/2010/wordml" xmlns:w15="http://schemas.microsoft.com/office/word/2012/wordml" xmlns:w16cex="http://schemas.microsoft.com/office/word/2018/wordml/cex" xmlns:w16cid="http://schemas.microsoft.com/office/word/2016/wordml/cid" xmlns:w16="http://schemas.microsoft.com/office/word/2018/wordml" xmlns:w16sdtdh="http://schemas.microsoft.com/office/word/2020/wordml/sdtdatahash" xmlns:w16se="http://schemas.microsoft.com/office/word/2015/wordml/symex" xmlns:wpg="http://schemas.microsoft.com/office/word/2010/wordprocessingGroup" xmlns:wpi="http://schemas.microsoft.com/office/word/2010/wordprocessingInk" xmlns:wne="http://schemas.microsoft.com/office/word/2006/wordml" xmlns:wps="http://schemas.microsoft.com/office/word/2010/wordprocessingShape" mc:Ignorable="w14 w15 w16se w16cid w16 w16cex w16sdtdh wp14">
+<w:numbering xmlns:wpc="http://schemas.microsoft.com/office/word/2010/wordprocessingCanvas" xmlns:cx="http://schemas.microsoft.com/office/drawing/2014/chartex" xmlns:cx1="http://schemas.microsoft.com/office/drawing/2015/9/8/chartex" xmlns:cx2="http://schemas.microsoft.com/office/drawing/2015/10/21/chartex" xmlns:cx3="http://schemas.microsoft.com/office/drawing/2016/5/9/chartex" xmlns:cx4="http://schemas.microsoft.com/office/drawing/2016/5/10/chartex" xmlns:cx5="http://schemas.microsoft.com/office/drawing/2016/5/11/chartex" xmlns:cx6="http://schemas.microsoft.com/office/drawing/2016/5/12/chartex" xmlns:cx7="http://schemas.microsoft.com/office/drawing/2016/5/13/chartex" xmlns:cx8="http://schemas.microsoft.com/office/drawing/2016/5/14/chartex" xmlns:mc="http://schemas.openxmlformats.org/markup-compatibility/2006" xmlns:aink="http://schemas.microsoft.com/office/drawing/2016/ink" xmlns:am3d="http://schemas.microsoft.com/office/drawing/2017/model3d" xmlns:o="urn:schemas-microsoft-com:office:office" xmlns:oel="http://schemas.microsoft.com/office/2019/extlst" xmlns:r="http://schemas.openxmlformats.org/officeDocument/2006/relationships" xmlns:m="http://schemas.openxmlformats.org/officeDocument/2006/math" xmlns:v="urn:schemas-microsoft-com:vml" xmlns:wp14="http://schemas.microsoft.com/office/word/2010/wordprocessingDrawing" xmlns:wp="http://schemas.openxmlformats.org/drawingml/2006/wordprocessingDrawing" xmlns:w10="urn:schemas-microsoft-com:office:word" xmlns:w="http://schemas.openxmlformats.org/wordprocessingml/2006/main" xmlns:w14="http://schemas.microsoft.com/office/word/2010/wordml" xmlns:w15="http://schemas.microsoft.com/office/word/2012/wordml" xmlns:w16cex="http://schemas.microsoft.com/office/word/2018/wordml/cex" xmlns:w16cid="http://schemas.microsoft.com/office/word/2016/wordml/cid" xmlns:w16="http://schemas.microsoft.com/office/word/2018/wordml" xmlns:w16du="http://schemas.microsoft.com/office/word/2023/wordml/word16du" xmlns:w16sdtdh="http://schemas.microsoft.com/office/word/2020/wordml/sdtdatahash" xmlns:w16se="http://schemas.microsoft.com/office/word/2015/wordml/symex" xmlns:wpg="http://schemas.microsoft.com/office/word/2010/wordprocessingGroup" xmlns:wpi="http://schemas.microsoft.com/office/word/2010/wordprocessingInk" xmlns:wne="http://schemas.microsoft.com/office/word/2006/wordml" xmlns:wps="http://schemas.microsoft.com/office/word/2010/wordprocessingShape" mc:Ignorable="w14 w15 w16se w16cid w16 w16cex w16sdtdh wp14">
   <w:abstractNum w:abstractNumId="0" w15:restartNumberingAfterBreak="0">
     <w:nsid w:val="66334873"/>
     <w:multiLevelType w:val="hybridMultilevel"/>
@@ -25963,7 +25559,7 @@
 </file>
 
 <file path=word/people.xml><?xml version="1.0" encoding="utf-8"?>
-<w15:people xmlns:wpc="http://schemas.microsoft.com/office/word/2010/wordprocessingCanvas" xmlns:cx="http://schemas.microsoft.com/office/drawing/2014/chartex" xmlns:cx1="http://schemas.microsoft.com/office/drawing/2015/9/8/chartex" xmlns:cx2="http://schemas.microsoft.com/office/drawing/2015/10/21/chartex" xmlns:cx3="http://schemas.microsoft.com/office/drawing/2016/5/9/chartex" xmlns:cx4="http://schemas.microsoft.com/office/drawing/2016/5/10/chartex" xmlns:cx5="http://schemas.microsoft.com/office/drawing/2016/5/11/chartex" xmlns:cx6="http://schemas.microsoft.com/office/drawing/2016/5/12/chartex" xmlns:cx7="http://schemas.microsoft.com/office/drawing/2016/5/13/chartex" xmlns:cx8="http://schemas.microsoft.com/office/drawing/2016/5/14/chartex" xmlns:mc="http://schemas.openxmlformats.org/markup-compatibility/2006" xmlns:aink="http://schemas.microsoft.com/office/drawing/2016/ink" xmlns:am3d="http://schemas.microsoft.com/office/drawing/2017/model3d" xmlns:o="urn:schemas-microsoft-com:office:office" xmlns:oel="http://schemas.microsoft.com/office/2019/extlst" xmlns:r="http://schemas.openxmlformats.org/officeDocument/2006/relationships" xmlns:m="http://schemas.openxmlformats.org/officeDocument/2006/math" xmlns:v="urn:schemas-microsoft-com:vml" xmlns:wp14="http://schemas.microsoft.com/office/word/2010/wordprocessingDrawing" xmlns:wp="http://schemas.openxmlformats.org/drawingml/2006/wordprocessingDrawing" xmlns:w10="urn:schemas-microsoft-com:office:word" xmlns:w="http://schemas.openxmlformats.org/wordprocessingml/2006/main" xmlns:w14="http://schemas.microsoft.com/office/word/2010/wordml" xmlns:w15="http://schemas.microsoft.com/office/word/2012/wordml" xmlns:w16cex="http://schemas.microsoft.com/office/word/2018/wordml/cex" xmlns:w16cid="http://schemas.microsoft.com/office/word/2016/wordml/cid" xmlns:w16="http://schemas.microsoft.com/office/word/2018/wordml" xmlns:w16sdtdh="http://schemas.microsoft.com/office/word/2020/wordml/sdtdatahash" xmlns:w16se="http://schemas.microsoft.com/office/word/2015/wordml/symex" xmlns:wpg="http://schemas.microsoft.com/office/word/2010/wordprocessingGroup" xmlns:wpi="http://schemas.microsoft.com/office/word/2010/wordprocessingInk" xmlns:wne="http://schemas.microsoft.com/office/word/2006/wordml" xmlns:wps="http://schemas.microsoft.com/office/word/2010/wordprocessingShape" mc:Ignorable="w14 w15 w16se w16cid w16 w16cex w16sdtdh wp14">
+<w15:people xmlns:wpc="http://schemas.microsoft.com/office/word/2010/wordprocessingCanvas" xmlns:cx="http://schemas.microsoft.com/office/drawing/2014/chartex" xmlns:cx1="http://schemas.microsoft.com/office/drawing/2015/9/8/chartex" xmlns:cx2="http://schemas.microsoft.com/office/drawing/2015/10/21/chartex" xmlns:cx3="http://schemas.microsoft.com/office/drawing/2016/5/9/chartex" xmlns:cx4="http://schemas.microsoft.com/office/drawing/2016/5/10/chartex" xmlns:cx5="http://schemas.microsoft.com/office/drawing/2016/5/11/chartex" xmlns:cx6="http://schemas.microsoft.com/office/drawing/2016/5/12/chartex" xmlns:cx7="http://schemas.microsoft.com/office/drawing/2016/5/13/chartex" xmlns:cx8="http://schemas.microsoft.com/office/drawing/2016/5/14/chartex" xmlns:mc="http://schemas.openxmlformats.org/markup-compatibility/2006" xmlns:aink="http://schemas.microsoft.com/office/drawing/2016/ink" xmlns:am3d="http://schemas.microsoft.com/office/drawing/2017/model3d" xmlns:o="urn:schemas-microsoft-com:office:office" xmlns:oel="http://schemas.microsoft.com/office/2019/extlst" xmlns:r="http://schemas.openxmlformats.org/officeDocument/2006/relationships" xmlns:m="http://schemas.openxmlformats.org/officeDocument/2006/math" xmlns:v="urn:schemas-microsoft-com:vml" xmlns:wp14="http://schemas.microsoft.com/office/word/2010/wordprocessingDrawing" xmlns:wp="http://schemas.openxmlformats.org/drawingml/2006/wordprocessingDrawing" xmlns:w10="urn:schemas-microsoft-com:office:word" xmlns:w="http://schemas.openxmlformats.org/wordprocessingml/2006/main" xmlns:w14="http://schemas.microsoft.com/office/word/2010/wordml" xmlns:w15="http://schemas.microsoft.com/office/word/2012/wordml" xmlns:w16cex="http://schemas.microsoft.com/office/word/2018/wordml/cex" xmlns:w16cid="http://schemas.microsoft.com/office/word/2016/wordml/cid" xmlns:w16="http://schemas.microsoft.com/office/word/2018/wordml" xmlns:w16du="http://schemas.microsoft.com/office/word/2023/wordml/word16du" xmlns:w16sdtdh="http://schemas.microsoft.com/office/word/2020/wordml/sdtdatahash" xmlns:w16se="http://schemas.microsoft.com/office/word/2015/wordml/symex" xmlns:wpg="http://schemas.microsoft.com/office/word/2010/wordprocessingGroup" xmlns:wpi="http://schemas.microsoft.com/office/word/2010/wordprocessingInk" xmlns:wne="http://schemas.microsoft.com/office/word/2006/wordml" xmlns:wps="http://schemas.microsoft.com/office/word/2010/wordprocessingShape" mc:Ignorable="w14 w15 w16se w16cid w16 w16cex w16sdtdh wp14">
   <w15:person w15:author="Jacob Namias">
     <w15:presenceInfo w15:providerId="Windows Live" w15:userId="8efcecdf084cf56a"/>
   </w15:person>
